--- a/Phase 3 - Konzept/ID2558_TabinasKenan_Testkonzept.docx
+++ b/Phase 3 - Konzept/ID2558_TabinasKenan_Testkonzept.docx
@@ -859,10 +859,10 @@
       <w:pPr>
         <w:pStyle w:val="Caption"/>
       </w:pPr>
-      <w:bookmarkStart w:id="2" w:name="_Toc527977149"/>
-      <w:bookmarkStart w:id="3" w:name="_Toc527983432"/>
-      <w:bookmarkStart w:id="4" w:name="_Toc530490773"/>
-      <w:bookmarkStart w:id="5" w:name="_Toc200211569"/>
+      <w:bookmarkStart w:id="2" w:name="_Toc200211569"/>
+      <w:bookmarkStart w:id="3" w:name="_Toc527977149"/>
+      <w:bookmarkStart w:id="4" w:name="_Toc527983432"/>
+      <w:bookmarkStart w:id="5" w:name="_Toc530490773"/>
       <w:r>
         <w:t xml:space="preserve">Tabelle </w:t>
       </w:r>
@@ -877,7 +877,7 @@
       <w:r>
         <w:t>: Änderungsverzeichnis</w:t>
       </w:r>
-      <w:bookmarkEnd w:id="5"/>
+      <w:bookmarkEnd w:id="2"/>
     </w:p>
     <w:p>
       <w:pPr>
@@ -901,9 +901,9 @@
         <w:pStyle w:val="Heading1"/>
       </w:pPr>
       <w:bookmarkStart w:id="6" w:name="_Toc200211343"/>
-      <w:bookmarkEnd w:id="2"/>
       <w:bookmarkEnd w:id="3"/>
       <w:bookmarkEnd w:id="4"/>
+      <w:bookmarkEnd w:id="5"/>
       <w:r>
         <w:lastRenderedPageBreak/>
         <w:t>Testkonzept</w:t>
@@ -1005,7 +1005,7 @@
               <w:rPr>
                 <w:color w:val="FFFFFF" w:themeColor="background1"/>
               </w:rPr>
-              <w:t>Teststrategien</w:t>
+              <w:t>Teststrategie</w:t>
             </w:r>
           </w:p>
         </w:tc>
@@ -1081,8 +1081,13 @@
             </w:r>
             <w:proofErr w:type="spellEnd"/>
             <w:r>
-              <w:t xml:space="preserve"> Test</w:t>
+              <w:t xml:space="preserve"> </w:t>
             </w:r>
+            <w:proofErr w:type="spellStart"/>
+            <w:r>
+              <w:t>Testing</w:t>
+            </w:r>
+            <w:proofErr w:type="spellEnd"/>
           </w:p>
         </w:tc>
         <w:tc>
@@ -1099,16 +1104,8 @@
             <w:pPr>
               <w:pStyle w:val="AbsatzTab12Pt1-1Kur"/>
             </w:pPr>
-            <w:proofErr w:type="gramStart"/>
             <w:r>
-              <w:t xml:space="preserve">API </w:t>
-            </w:r>
-            <w:r>
-              <w:t>Testen</w:t>
-            </w:r>
-            <w:proofErr w:type="gramEnd"/>
-            <w:r>
-              <w:t xml:space="preserve"> mit Postmann</w:t>
+              <w:t>Test der API mit Postman</w:t>
             </w:r>
           </w:p>
         </w:tc>
@@ -1170,10 +1167,36 @@
               <w:pStyle w:val="AbsatzTab12Pt1-1Kur"/>
             </w:pPr>
             <w:r>
-              <w:t>Flutter Unit</w:t>
+              <w:t xml:space="preserve">Verknüpfung von </w:t>
             </w:r>
             <w:r>
-              <w:t xml:space="preserve"> Test</w:t>
+              <w:t>F</w:t>
+            </w:r>
+            <w:r>
+              <w:t>rontend</w:t>
+            </w:r>
+            <w:r>
+              <w:t xml:space="preserve"> </w:t>
+            </w:r>
+            <w:r>
+              <w:t xml:space="preserve">und </w:t>
+            </w:r>
+            <w:proofErr w:type="gramStart"/>
+            <w:r>
+              <w:t>B</w:t>
+            </w:r>
+            <w:r>
+              <w:t>ackend</w:t>
+            </w:r>
+            <w:proofErr w:type="gramEnd"/>
+            <w:r>
+              <w:t xml:space="preserve"> mit</w:t>
+            </w:r>
+            <w:r>
+              <w:t xml:space="preserve"> Flutter-</w:t>
+            </w:r>
+            <w:r>
+              <w:t>Unit-Tests</w:t>
             </w:r>
           </w:p>
         </w:tc>
@@ -1215,13 +1238,8 @@
             <w:pPr>
               <w:pStyle w:val="AbsatzTab12Pt1-1Kur"/>
             </w:pPr>
-            <w:proofErr w:type="spellStart"/>
             <w:r>
-              <w:t>Anforderungs</w:t>
-            </w:r>
-            <w:proofErr w:type="spellEnd"/>
-            <w:r>
-              <w:t xml:space="preserve"> Abdeckung</w:t>
+              <w:t>Anforderungsabdeckung</w:t>
             </w:r>
           </w:p>
         </w:tc>
@@ -1240,7 +1258,7 @@
               <w:pStyle w:val="AbsatzTab12Pt1-1Kur"/>
             </w:pPr>
             <w:r>
-              <w:t>Definierten Funktionen aus der Initialisierung.</w:t>
+              <w:t>Testfälle basieren auf Anforderungen aus der Initialisierungsphase</w:t>
             </w:r>
           </w:p>
         </w:tc>
@@ -1282,11 +1300,9 @@
             <w:pPr>
               <w:pStyle w:val="AbsatzTab12Pt1-1Kur"/>
             </w:pPr>
-            <w:proofErr w:type="spellStart"/>
             <w:r>
-              <w:t>Usertest</w:t>
+              <w:t>Usability-Test</w:t>
             </w:r>
-            <w:proofErr w:type="spellEnd"/>
           </w:p>
         </w:tc>
         <w:tc>
@@ -1305,7 +1321,76 @@
               <w:keepNext/>
             </w:pPr>
             <w:r>
-              <w:t>Ich gebe dem Test einem User, welcher keine Erklärung bekommt, um zu sehen, ob es selbsterklärend ist.</w:t>
+              <w:t>Ungeübte Benutzer*innen führen Aufgaben ohne Anleitung</w:t>
+            </w:r>
+          </w:p>
+        </w:tc>
+      </w:tr>
+      <w:tr>
+        <w:trPr>
+          <w:trHeight w:val="425"/>
+        </w:trPr>
+        <w:tc>
+          <w:tcPr>
+            <w:tcW w:w="567" w:type="dxa"/>
+            <w:tcBorders>
+              <w:top w:val="single" w:sz="4" w:space="0" w:color="auto"/>
+              <w:left w:val="single" w:sz="4" w:space="0" w:color="auto"/>
+              <w:bottom w:val="single" w:sz="4" w:space="0" w:color="auto"/>
+              <w:right w:val="single" w:sz="4" w:space="0" w:color="auto"/>
+            </w:tcBorders>
+          </w:tcPr>
+          <w:p>
+            <w:pPr>
+              <w:pStyle w:val="AbsatzTab12Pt1-1Kur"/>
+            </w:pPr>
+            <w:r>
+              <w:t>05</w:t>
+            </w:r>
+          </w:p>
+        </w:tc>
+        <w:tc>
+          <w:tcPr>
+            <w:tcW w:w="3303" w:type="dxa"/>
+            <w:tcBorders>
+              <w:top w:val="single" w:sz="4" w:space="0" w:color="auto"/>
+              <w:left w:val="single" w:sz="4" w:space="0" w:color="auto"/>
+              <w:bottom w:val="single" w:sz="4" w:space="0" w:color="auto"/>
+              <w:right w:val="single" w:sz="4" w:space="0" w:color="auto"/>
+            </w:tcBorders>
+          </w:tcPr>
+          <w:p>
+            <w:pPr>
+              <w:pStyle w:val="AbsatzTab12Pt1-1Kur"/>
+            </w:pPr>
+            <w:r>
+              <w:t>Security-Test</w:t>
+            </w:r>
+          </w:p>
+        </w:tc>
+        <w:tc>
+          <w:tcPr>
+            <w:tcW w:w="5344" w:type="dxa"/>
+            <w:tcBorders>
+              <w:top w:val="single" w:sz="4" w:space="0" w:color="auto"/>
+              <w:left w:val="single" w:sz="4" w:space="0" w:color="auto"/>
+              <w:bottom w:val="single" w:sz="4" w:space="0" w:color="auto"/>
+              <w:right w:val="single" w:sz="4" w:space="0" w:color="auto"/>
+            </w:tcBorders>
+          </w:tcPr>
+          <w:p>
+            <w:pPr>
+              <w:pStyle w:val="AbsatzTab12Pt1-1Kur"/>
+              <w:keepNext/>
+            </w:pPr>
+            <w:r>
+              <w:t xml:space="preserve">Überprüfung der Endpoints auf </w:t>
+            </w:r>
+            <w:r>
+              <w:br/>
+            </w:r>
+            <w:r>
+              <w:t>Schwachstellen</w:t>
             </w:r>
           </w:p>
         </w:tc>
@@ -1315,8 +1400,8 @@
       <w:pPr>
         <w:pStyle w:val="Caption"/>
       </w:pPr>
-      <w:bookmarkStart w:id="8" w:name="_Toc200211345"/>
-      <w:bookmarkStart w:id="9" w:name="_Toc200211570"/>
+      <w:bookmarkStart w:id="8" w:name="_Toc200211570"/>
+      <w:bookmarkStart w:id="9" w:name="_Toc200211345"/>
       <w:r>
         <w:t xml:space="preserve">Tabelle </w:t>
       </w:r>
@@ -1328,20 +1413,36 @@
           <w:t>2</w:t>
         </w:r>
       </w:fldSimple>
-      <w:r>
-        <w:t>: Teststrategien</w:t>
-      </w:r>
-      <w:bookmarkEnd w:id="9"/>
     </w:p>
     <w:p>
       <w:pPr>
+        <w:pStyle w:val="Caption"/>
+      </w:pPr>
+      <w:r>
+        <w:t xml:space="preserve">Tabelle </w:t>
+      </w:r>
+      <w:fldSimple w:instr=" SEQ Tabelle \* ARABIC ">
+        <w:r>
+          <w:rPr>
+            <w:noProof/>
+          </w:rPr>
+          <w:t>3</w:t>
+        </w:r>
+      </w:fldSimple>
+      <w:r>
+        <w:t>: Teststrategien</w:t>
+      </w:r>
+      <w:bookmarkEnd w:id="8"/>
+    </w:p>
+    <w:p>
+      <w:pPr>
         <w:pStyle w:val="Heading2"/>
       </w:pPr>
       <w:proofErr w:type="spellStart"/>
       <w:r>
         <w:t>Testobjekte</w:t>
       </w:r>
-      <w:bookmarkEnd w:id="8"/>
+      <w:bookmarkEnd w:id="9"/>
       <w:proofErr w:type="spellEnd"/>
     </w:p>
     <w:p>
@@ -1590,8 +1691,8 @@
       <w:pPr>
         <w:pStyle w:val="Caption"/>
       </w:pPr>
-      <w:bookmarkStart w:id="10" w:name="_Toc200211346"/>
-      <w:bookmarkStart w:id="11" w:name="_Toc200211571"/>
+      <w:bookmarkStart w:id="10" w:name="_Toc200211571"/>
+      <w:bookmarkStart w:id="11" w:name="_Toc200211346"/>
       <w:r>
         <w:t xml:space="preserve">Tabelle </w:t>
       </w:r>
@@ -1600,13 +1701,13 @@
           <w:rPr>
             <w:noProof/>
           </w:rPr>
-          <w:t>3</w:t>
+          <w:t>4</w:t>
         </w:r>
       </w:fldSimple>
       <w:r>
         <w:t>: Testobjekte</w:t>
       </w:r>
-      <w:bookmarkEnd w:id="11"/>
+      <w:bookmarkEnd w:id="10"/>
     </w:p>
     <w:p>
       <w:pPr>
@@ -1616,7 +1717,7 @@
       <w:r>
         <w:t>Testabdeckung</w:t>
       </w:r>
-      <w:bookmarkEnd w:id="10"/>
+      <w:bookmarkEnd w:id="11"/>
       <w:proofErr w:type="spellEnd"/>
     </w:p>
     <w:p>
@@ -2130,7 +2231,7 @@
           <w:rPr>
             <w:noProof/>
           </w:rPr>
-          <w:t>4</w:t>
+          <w:t>5</w:t>
         </w:r>
       </w:fldSimple>
       <w:r>
@@ -2894,7 +2995,7 @@
           <w:rPr>
             <w:noProof/>
           </w:rPr>
-          <w:t>5</w:t>
+          <w:t>6</w:t>
         </w:r>
       </w:fldSimple>
       <w:r>
@@ -3474,7 +3575,7 @@
           <w:rPr>
             <w:noProof/>
           </w:rPr>
-          <w:t>6</w:t>
+          <w:t>7</w:t>
         </w:r>
       </w:fldSimple>
       <w:r>
@@ -3777,7 +3878,7 @@
           <w:kern w:val="2"/>
           <w:sz w:val="24"/>
           <w:szCs w:val="24"/>
-          <w:lang w:val="en-US" w:eastAsia="en-US"/>
+          <w:lang w:eastAsia="en-US"/>
           <w14:ligatures w14:val="standardContextual"/>
         </w:rPr>
       </w:pPr>
@@ -3790,7 +3891,7 @@
           <w:kern w:val="2"/>
           <w:sz w:val="24"/>
           <w:szCs w:val="24"/>
-          <w:lang w:val="en-US" w:eastAsia="en-US"/>
+          <w:lang w:eastAsia="en-US"/>
           <w14:ligatures w14:val="standardContextual"/>
         </w:rPr>
         <w:tab/>
@@ -3811,7 +3912,7 @@
         <w:fldChar w:fldCharType="separate"/>
       </w:r>
       <w:r>
-        <w:t>2</w:t>
+        <w:t>3</w:t>
       </w:r>
       <w:r>
         <w:fldChar w:fldCharType="end"/>
@@ -3825,7 +3926,7 @@
           <w:kern w:val="2"/>
           <w:sz w:val="24"/>
           <w:szCs w:val="24"/>
-          <w:lang w:val="en-US" w:eastAsia="en-US"/>
+          <w:lang w:eastAsia="en-US"/>
           <w14:ligatures w14:val="standardContextual"/>
         </w:rPr>
       </w:pPr>
@@ -3838,7 +3939,7 @@
           <w:kern w:val="2"/>
           <w:sz w:val="24"/>
           <w:szCs w:val="24"/>
-          <w:lang w:val="en-US" w:eastAsia="en-US"/>
+          <w:lang w:eastAsia="en-US"/>
           <w14:ligatures w14:val="standardContextual"/>
         </w:rPr>
         <w:tab/>
@@ -4370,7 +4471,7 @@
               <w:sz w:val="18"/>
               <w:szCs w:val="18"/>
             </w:rPr>
-            <w:t>dokument2</w:t>
+            <w:t>/users/dev/documents/repos/docs/phase 3 - konzept/id2558_tabinaskenan_testkonzept.docx</w:t>
           </w:r>
           <w:r>
             <w:rPr>
@@ -4408,7 +4509,7 @@
         <w:rPr>
           <w:noProof/>
         </w:rPr>
-        <w:t>ID2558_TabinasKenan_Konzept.docx</w:t>
+        <w:t>ID2558_TabinasKenan_Testkonzept.docx</w:t>
       </w:r>
     </w:fldSimple>
     <w:r>
@@ -4489,7 +4590,7 @@
         <w:rPr>
           <w:noProof/>
         </w:rPr>
-        <w:t>ID2558_TabinasKenan_Studie.docx</w:t>
+        <w:t>ID2558_TabinasKenan_Testkonzept.docx</w:t>
       </w:r>
     </w:fldSimple>
     <w:r>
@@ -4628,7 +4729,7 @@
             <w:fldChar w:fldCharType="separate"/>
           </w:r>
           <w:r>
-            <w:t>Studie</w:t>
+            <w:t>Design Konzept</w:t>
           </w:r>
           <w:r>
             <w:fldChar w:fldCharType="end"/>
@@ -4649,7 +4750,7 @@
             <w:fldChar w:fldCharType="separate"/>
           </w:r>
           <w:r>
-            <w:t>Projektname</w:t>
+            <w:t>Delegator</w:t>
           </w:r>
           <w:r>
             <w:fldChar w:fldCharType="end"/>
@@ -13337,6 +13438,17 @@
       <w:shd w:val="clear" w:color="auto" w:fill="E1DFDD"/>
     </w:rPr>
   </w:style>
+  <w:style w:type="character" w:styleId="Strong">
+    <w:name w:val="Strong"/>
+    <w:basedOn w:val="DefaultParagraphFont"/>
+    <w:uiPriority w:val="22"/>
+    <w:qFormat/>
+    <w:rsid w:val="0003001D"/>
+    <w:rPr>
+      <w:b/>
+      <w:bCs/>
+    </w:rPr>
+  </w:style>
 </w:styles>
 </file>
 
@@ -13565,6 +13677,7 @@
     <w:rsid w:val="00111798"/>
     <w:rsid w:val="0022490D"/>
     <w:rsid w:val="00233FAE"/>
+    <w:rsid w:val="0029187C"/>
     <w:rsid w:val="004332A9"/>
     <w:rsid w:val="00434C05"/>
     <w:rsid w:val="0046552B"/>
@@ -13595,6 +13708,7 @@
     <w:rsid w:val="00ED5AFA"/>
     <w:rsid w:val="00ED7789"/>
     <w:rsid w:val="00EE4DC1"/>
+    <w:rsid w:val="00F11B0C"/>
     <w:rsid w:val="00FC060E"/>
   </w:rsids>
   <m:mathPr>
